--- a/Документация разработки/Принципы работы сервера(для презентации).docx
+++ b/Документация разработки/Принципы работы сервера(для презентации).docx
@@ -4,6 +4,9 @@
   <w:body>
     <w:p>
       <w:r>
+        <w:rPr>
+          <w:noProof/>
+        </w:rPr>
         <w:drawing>
           <wp:inline distT="0" distB="0" distL="0" distR="0" wp14:anchorId="26F9560C" wp14:editId="19A048B8">
             <wp:extent cx="3343742" cy="2372056"/>
@@ -73,6 +76,9 @@
     </w:p>
     <w:p>
       <w:r>
+        <w:rPr>
+          <w:noProof/>
+        </w:rPr>
         <w:drawing>
           <wp:inline distT="0" distB="0" distL="0" distR="0" wp14:anchorId="1EC2E318" wp14:editId="6ACC2B1B">
             <wp:extent cx="3418358" cy="3352800"/>
@@ -185,7 +191,7 @@
       </w:pPr>
       <w:r>
         <w:rPr>
-          <w:lang w:val="en-US"/>
+          <w:noProof/>
         </w:rPr>
         <w:drawing>
           <wp:inline distT="0" distB="0" distL="0" distR="0" wp14:anchorId="16894B3D" wp14:editId="6316927E">
@@ -297,7 +303,7 @@
       </w:pPr>
       <w:r>
         <w:rPr>
-          <w:lang w:val="en-US"/>
+          <w:noProof/>
         </w:rPr>
         <w:drawing>
           <wp:inline distT="0" distB="0" distL="0" distR="0" wp14:anchorId="4871C5A3" wp14:editId="11D86091">
@@ -337,11 +343,6 @@
       </w:r>
     </w:p>
     <w:p>
-      <w:pPr>
-        <w:rPr>
-          <w:lang w:val="en-US"/>
-        </w:rPr>
-      </w:pPr>
       <w:r>
         <w:rPr>
           <w:lang w:val="en-US"/>
@@ -372,9 +373,6 @@
       </w:r>
       <w:proofErr w:type="spellEnd"/>
       <w:r>
-        <w:rPr>
-          <w:lang w:val="en-US"/>
-        </w:rPr>
         <w:t xml:space="preserve"> – </w:t>
       </w:r>
       <w:r>
@@ -383,6 +381,9 @@
     </w:p>
     <w:p>
       <w:r>
+        <w:rPr>
+          <w:noProof/>
+        </w:rPr>
         <w:drawing>
           <wp:inline distT="0" distB="0" distL="0" distR="0" wp14:anchorId="709F7730" wp14:editId="2A23F14E">
             <wp:extent cx="3162741" cy="2829320"/>
@@ -439,6 +440,9 @@
     </w:p>
     <w:p>
       <w:r>
+        <w:rPr>
+          <w:noProof/>
+        </w:rPr>
         <w:drawing>
           <wp:inline distT="0" distB="0" distL="0" distR="0" wp14:anchorId="75F193AC" wp14:editId="4FBB18C8">
             <wp:extent cx="3562847" cy="4296375"/>
@@ -497,6 +501,9 @@
     </w:p>
     <w:p>
       <w:r>
+        <w:rPr>
+          <w:noProof/>
+        </w:rPr>
         <w:drawing>
           <wp:inline distT="0" distB="0" distL="0" distR="0" wp14:anchorId="1624B281" wp14:editId="18E0BA36">
             <wp:extent cx="3962953" cy="3620005"/>
@@ -541,6 +548,9 @@
     </w:p>
     <w:p>
       <w:r>
+        <w:rPr>
+          <w:noProof/>
+        </w:rPr>
         <w:drawing>
           <wp:inline distT="0" distB="0" distL="0" distR="0" wp14:anchorId="410C992A" wp14:editId="73657F36">
             <wp:extent cx="6278380" cy="4105275"/>
@@ -580,6 +590,9 @@
     </w:p>
     <w:p>
       <w:r>
+        <w:rPr>
+          <w:noProof/>
+        </w:rPr>
         <w:lastRenderedPageBreak/>
         <w:drawing>
           <wp:inline distT="0" distB="0" distL="0" distR="0" wp14:anchorId="000846DA" wp14:editId="5892D4FD">
@@ -630,6 +643,9 @@
     </w:p>
     <w:p>
       <w:r>
+        <w:rPr>
+          <w:noProof/>
+        </w:rPr>
         <w:drawing>
           <wp:inline distT="0" distB="0" distL="0" distR="0" wp14:anchorId="676644EB" wp14:editId="01E791DD">
             <wp:extent cx="5940425" cy="3510280"/>
@@ -667,6 +683,13 @@
         </w:drawing>
       </w:r>
     </w:p>
+    <w:p/>
+    <w:p/>
+    <w:p/>
+    <w:p/>
+    <w:p/>
+    <w:p/>
+    <w:p/>
     <w:p>
       <w:pPr>
         <w:rPr>
@@ -675,6 +698,7 @@
         </w:rPr>
       </w:pPr>
       <w:r>
+        <w:lastRenderedPageBreak/>
         <w:t xml:space="preserve">В объекте </w:t>
       </w:r>
       <w:proofErr w:type="spellStart"/>
@@ -753,10 +777,10 @@
           <w:lang w:eastAsia="en-US"/>
         </w:rPr>
         <w:drawing>
-          <wp:inline distT="0" distB="0" distL="0" distR="0" wp14:anchorId="149B83BF" wp14:editId="74031B4B">
-            <wp:extent cx="4490813" cy="1790700"/>
-            <wp:effectExtent l="0" t="0" r="5080" b="0"/>
-            <wp:docPr id="12" name="Рисунок 12"/>
+          <wp:inline distT="0" distB="0" distL="0" distR="0" wp14:anchorId="64F00268" wp14:editId="218A54A3">
+            <wp:extent cx="4839375" cy="2419688"/>
+            <wp:effectExtent l="0" t="0" r="0" b="0"/>
+            <wp:docPr id="3" name="Рисунок 3"/>
             <wp:cNvGraphicFramePr>
               <a:graphicFrameLocks xmlns:a="http://schemas.openxmlformats.org/drawingml/2006/main" noChangeAspect="1"/>
             </wp:cNvGraphicFramePr>
@@ -776,7 +800,7 @@
                   <pic:spPr>
                     <a:xfrm>
                       <a:off x="0" y="0"/>
-                      <a:ext cx="4511883" cy="1799102"/>
+                      <a:ext cx="4839375" cy="2419688"/>
                     </a:xfrm>
                     <a:prstGeom prst="rect">
                       <a:avLst/>
@@ -808,27 +832,26 @@
           <w:color w:val="000000"/>
           <w:lang w:eastAsia="en-US"/>
         </w:rPr>
-        <w:lastRenderedPageBreak/>
         <w:t>В свою очередь каждый объект запускает обработчик сообщений пришедших этому объекту у каждого своего компонента:</w:t>
       </w:r>
     </w:p>
     <w:p>
       <w:pPr>
         <w:rPr>
+          <w:noProof/>
           <w:color w:val="000000"/>
-          <w:lang w:eastAsia="en-US"/>
-        </w:rPr>
-      </w:pPr>
-      <w:r>
-        <w:rPr>
+        </w:rPr>
+      </w:pPr>
+      <w:r>
+        <w:rPr>
+          <w:noProof/>
           <w:color w:val="000000"/>
-          <w:lang w:eastAsia="en-US"/>
         </w:rPr>
         <w:drawing>
-          <wp:inline distT="0" distB="0" distL="0" distR="0" wp14:anchorId="007ACA4E" wp14:editId="72F5CDFD">
-            <wp:extent cx="5381625" cy="3277297"/>
-            <wp:effectExtent l="0" t="0" r="0" b="0"/>
-            <wp:docPr id="13" name="Рисунок 13"/>
+          <wp:inline distT="0" distB="0" distL="0" distR="0" wp14:anchorId="175298D0" wp14:editId="103731F3">
+            <wp:extent cx="5534797" cy="2829320"/>
+            <wp:effectExtent l="0" t="0" r="0" b="9525"/>
+            <wp:docPr id="15" name="Рисунок 15"/>
             <wp:cNvGraphicFramePr>
               <a:graphicFrameLocks xmlns:a="http://schemas.openxmlformats.org/drawingml/2006/main" noChangeAspect="1"/>
             </wp:cNvGraphicFramePr>
@@ -848,7 +871,7 @@
                   <pic:spPr>
                     <a:xfrm>
                       <a:off x="0" y="0"/>
-                      <a:ext cx="5411740" cy="3295636"/>
+                      <a:ext cx="5534797" cy="2829320"/>
                     </a:xfrm>
                     <a:prstGeom prst="rect">
                       <a:avLst/>
@@ -862,211 +885,8 @@
       </w:r>
     </w:p>
     <w:p>
-      <w:pPr>
-        <w:rPr>
-          <w:color w:val="000000"/>
-          <w:lang w:eastAsia="en-US"/>
-        </w:rPr>
-      </w:pPr>
-      <w:r>
-        <w:rPr>
-          <w:color w:val="000000"/>
-          <w:lang w:eastAsia="en-US"/>
-        </w:rPr>
-        <w:t>Решение проблемы слишком большого количества объектов:</w:t>
-      </w:r>
-    </w:p>
-    <w:p>
-      <w:pPr>
-        <w:pStyle w:val="a4"/>
-        <w:numPr>
-          <w:ilvl w:val="0"/>
-          <w:numId w:val="1"/>
-        </w:numPr>
-        <w:rPr>
-          <w:color w:val="000000"/>
-          <w:lang w:eastAsia="en-US"/>
-        </w:rPr>
-      </w:pPr>
-      <w:r>
-        <w:rPr>
-          <w:color w:val="000000"/>
-          <w:lang w:eastAsia="en-US"/>
-        </w:rPr>
-        <w:t xml:space="preserve">Введение у каждого игрового объекта </w:t>
-      </w:r>
-      <w:r>
-        <w:rPr>
-          <w:color w:val="000000"/>
-          <w:lang w:val="en-US" w:eastAsia="en-US"/>
-        </w:rPr>
-        <w:t>Status</w:t>
-      </w:r>
-      <w:r>
-        <w:rPr>
-          <w:color w:val="000000"/>
-          <w:lang w:eastAsia="en-US"/>
-        </w:rPr>
-        <w:t xml:space="preserve"> – может быть </w:t>
-      </w:r>
-      <w:r>
-        <w:rPr>
-          <w:color w:val="000000"/>
-          <w:lang w:val="en-US" w:eastAsia="en-US"/>
-        </w:rPr>
-        <w:t>active</w:t>
-      </w:r>
-      <w:r>
-        <w:rPr>
-          <w:color w:val="000000"/>
-          <w:lang w:eastAsia="en-US"/>
-        </w:rPr>
-        <w:t xml:space="preserve"> или </w:t>
-      </w:r>
-      <w:r>
-        <w:rPr>
-          <w:color w:val="000000"/>
-          <w:lang w:val="en-US" w:eastAsia="en-US"/>
-        </w:rPr>
-        <w:t>static</w:t>
-      </w:r>
-      <w:r>
-        <w:rPr>
-          <w:color w:val="000000"/>
-          <w:lang w:eastAsia="en-US"/>
-        </w:rPr>
-        <w:t xml:space="preserve">. Если объект </w:t>
-      </w:r>
-      <w:r>
-        <w:rPr>
-          <w:color w:val="000000"/>
-          <w:lang w:val="en-US" w:eastAsia="en-US"/>
-        </w:rPr>
-        <w:t>static</w:t>
-      </w:r>
-      <w:r>
-        <w:rPr>
-          <w:color w:val="000000"/>
-          <w:lang w:eastAsia="en-US"/>
-        </w:rPr>
-        <w:t xml:space="preserve"> он не вызывается при каждом срабатывании таймера. Для обработки сообщений используется </w:t>
-      </w:r>
-      <w:proofErr w:type="spellStart"/>
-      <w:r>
-        <w:rPr>
-          <w:color w:val="000000"/>
-          <w:lang w:val="en-US" w:eastAsia="en-US"/>
-        </w:rPr>
-        <w:t>ObservalableCollection</w:t>
-      </w:r>
-      <w:proofErr w:type="spellEnd"/>
-      <w:r>
-        <w:rPr>
-          <w:color w:val="000000"/>
-          <w:lang w:eastAsia="en-US"/>
-        </w:rPr>
-        <w:t xml:space="preserve"> которую мы инкапсулируем в собственном классе </w:t>
-      </w:r>
-      <w:proofErr w:type="spellStart"/>
-      <w:r>
-        <w:rPr>
-          <w:color w:val="000000"/>
-          <w:lang w:val="en-US" w:eastAsia="en-US"/>
-        </w:rPr>
-        <w:t>ObservalableQueue</w:t>
-      </w:r>
-      <w:proofErr w:type="spellEnd"/>
-      <w:r>
-        <w:rPr>
-          <w:color w:val="000000"/>
-          <w:lang w:eastAsia="en-US"/>
-        </w:rPr>
-        <w:t xml:space="preserve"> – есть только два метода положить в конец очер</w:t>
-      </w:r>
-      <w:r>
-        <w:rPr>
-          <w:color w:val="000000"/>
-          <w:lang w:eastAsia="en-US"/>
-        </w:rPr>
-        <w:t>еди и извлечь из начала очереди. То есть обработка сообщения начинается сразу после получения сообщения (</w:t>
-      </w:r>
-      <w:r>
-        <w:rPr>
-          <w:color w:val="000000"/>
-          <w:lang w:eastAsia="en-US"/>
-        </w:rPr>
-        <w:t xml:space="preserve">но, </w:t>
-      </w:r>
-      <w:r>
-        <w:rPr>
-          <w:color w:val="000000"/>
-          <w:lang w:eastAsia="en-US"/>
-        </w:rPr>
-        <w:t xml:space="preserve">если только объект находится в состоянии </w:t>
-      </w:r>
-      <w:r>
-        <w:rPr>
-          <w:color w:val="000000"/>
-          <w:lang w:val="en-US" w:eastAsia="en-US"/>
-        </w:rPr>
-        <w:t>static</w:t>
-      </w:r>
-      <w:r>
-        <w:rPr>
-          <w:color w:val="000000"/>
-          <w:lang w:eastAsia="en-US"/>
-        </w:rPr>
-        <w:t>)</w:t>
-      </w:r>
-      <w:r>
-        <w:rPr>
-          <w:color w:val="000000"/>
-          <w:lang w:eastAsia="en-US"/>
-        </w:rPr>
-        <w:t>.</w:t>
-      </w:r>
-    </w:p>
-    <w:p>
-      <w:pPr>
-        <w:pStyle w:val="a4"/>
-        <w:numPr>
-          <w:ilvl w:val="0"/>
-          <w:numId w:val="1"/>
-        </w:numPr>
-        <w:rPr>
-          <w:color w:val="000000"/>
-          <w:lang w:eastAsia="en-US"/>
-        </w:rPr>
-      </w:pPr>
-      <w:r>
-        <w:rPr>
-          <w:color w:val="000000"/>
-          <w:lang w:eastAsia="en-US"/>
-        </w:rPr>
-        <w:t xml:space="preserve">Можно </w:t>
-      </w:r>
       <w:bookmarkStart w:id="0" w:name="_GoBack"/>
-      <w:r>
-        <w:rPr>
-          <w:color w:val="000000"/>
-          <w:lang w:eastAsia="en-US"/>
-        </w:rPr>
-        <w:t>создать отдельную коллекцию для объектов, которые должны начинать обрабатывать свои сообщения при каждом срабатывании таймера.</w:t>
-      </w:r>
-    </w:p>
-    <w:bookmarkEnd w:id="0"/>
-    <w:p>
-      <w:pPr>
-        <w:pStyle w:val="a4"/>
-        <w:numPr>
-          <w:ilvl w:val="0"/>
-          <w:numId w:val="1"/>
-        </w:numPr>
-        <w:rPr>
-          <w:color w:val="000000"/>
-          <w:lang w:eastAsia="en-US"/>
-        </w:rPr>
-      </w:pPr>
+      <w:bookmarkEnd w:id="0"/>
     </w:p>
     <w:p>
       <w:r>
@@ -1122,6 +942,9 @@
     </w:p>
     <w:p>
       <w:r>
+        <w:rPr>
+          <w:noProof/>
+        </w:rPr>
         <w:lastRenderedPageBreak/>
         <w:drawing>
           <wp:anchor distT="0" distB="0" distL="114300" distR="114300" simplePos="0" relativeHeight="251658240" behindDoc="0" locked="0" layoutInCell="1" allowOverlap="1">
@@ -1182,6 +1005,9 @@
     </w:p>
     <w:p>
       <w:r>
+        <w:rPr>
+          <w:noProof/>
+        </w:rPr>
         <w:drawing>
           <wp:inline distT="0" distB="0" distL="0" distR="0" wp14:anchorId="1CF451A6" wp14:editId="1481F728">
             <wp:extent cx="2886478" cy="1295581"/>
@@ -1221,6 +1047,9 @@
     </w:p>
     <w:p>
       <w:r>
+        <w:rPr>
+          <w:noProof/>
+        </w:rPr>
         <w:lastRenderedPageBreak/>
         <w:drawing>
           <wp:inline distT="0" distB="0" distL="0" distR="0" wp14:anchorId="2A1E560E" wp14:editId="4E932215">
@@ -1849,6 +1678,7 @@
   <w:style w:type="character" w:default="1" w:styleId="a0">
     <w:name w:val="Default Paragraph Font"/>
     <w:uiPriority w:val="1"/>
+    <w:semiHidden/>
     <w:unhideWhenUsed/>
   </w:style>
   <w:style w:type="table" w:default="1" w:styleId="a1">
